--- a/статья 1.docx
+++ b/статья 1.docx
@@ -277,17 +277,7 @@
           <w:sz w:val="24"/>
           <w:szCs w:val="24"/>
         </w:rPr>
-        <w:t>Во введении описывается сущность работы,</w:t>
-      </w:r>
-      <w:r>
-        <w:rPr>
-          <w:rFonts w:ascii="Times New Roman" w:eastAsia="Times New Roman" w:hAnsi="Times New Roman" w:cs="Times New Roman"/>
-          <w:i/>
-          <w:color w:val="000000"/>
-          <w:sz w:val="24"/>
-          <w:szCs w:val="24"/>
-        </w:rPr>
-        <w:t xml:space="preserve"> её цель и задача, обосновывается актуальность проведённого исследования. Введение пишется текстом, без использования формул, и служит для формирования у читателя общих представлений о работе.</w:t>
+        <w:t>Во введении описывается сущность работы, её цель и задача, обосновывается актуальность проведённого исследования. Введение пишется текстом, без использования формул, и служит для формирования у читателя общих представлений о работе.</w:t>
       </w:r>
     </w:p>
     <w:p>
@@ -336,6 +326,7 @@
           <w:szCs w:val="24"/>
         </w:rPr>
       </w:pPr>
+      <w:bookmarkStart w:id="0" w:name="_GoBack"/>
       <w:r>
         <w:rPr>
           <w:rFonts w:ascii="Times New Roman" w:eastAsia="Times New Roman" w:hAnsi="Times New Roman" w:cs="Times New Roman"/>
@@ -352,9 +343,102 @@
           <w:sz w:val="24"/>
           <w:szCs w:val="24"/>
         </w:rPr>
-        <w:t>, как работает рассеивающая и собирающая линза.</w:t>
-      </w:r>
-    </w:p>
+        <w:t>, как работают</w:t>
+      </w:r>
+      <w:r>
+        <w:rPr>
+          <w:rFonts w:ascii="Times New Roman" w:eastAsia="Times New Roman" w:hAnsi="Times New Roman" w:cs="Times New Roman"/>
+          <w:color w:val="000000"/>
+          <w:sz w:val="24"/>
+          <w:szCs w:val="24"/>
+        </w:rPr>
+        <w:t xml:space="preserve"> </w:t>
+      </w:r>
+      <w:r>
+        <w:rPr>
+          <w:rFonts w:ascii="Times New Roman" w:eastAsia="Times New Roman" w:hAnsi="Times New Roman" w:cs="Times New Roman"/>
+          <w:color w:val="000000"/>
+          <w:sz w:val="24"/>
+          <w:szCs w:val="24"/>
+        </w:rPr>
+        <w:t>оптические линзы</w:t>
+      </w:r>
+      <w:r>
+        <w:rPr>
+          <w:rFonts w:ascii="Times New Roman" w:eastAsia="Times New Roman" w:hAnsi="Times New Roman" w:cs="Times New Roman"/>
+          <w:color w:val="000000"/>
+          <w:sz w:val="24"/>
+          <w:szCs w:val="24"/>
+        </w:rPr>
+        <w:t>.</w:t>
+      </w:r>
+      <w:r>
+        <w:rPr>
+          <w:rFonts w:ascii="Times New Roman" w:eastAsia="Times New Roman" w:hAnsi="Times New Roman" w:cs="Times New Roman"/>
+          <w:color w:val="000000"/>
+          <w:sz w:val="24"/>
+          <w:szCs w:val="24"/>
+        </w:rPr>
+        <w:t xml:space="preserve"> </w:t>
+      </w:r>
+      <w:r>
+        <w:rPr>
+          <w:rFonts w:ascii="Times New Roman" w:eastAsia="Times New Roman" w:hAnsi="Times New Roman" w:cs="Times New Roman"/>
+          <w:color w:val="000000"/>
+          <w:sz w:val="24"/>
+          <w:szCs w:val="24"/>
+        </w:rPr>
+        <w:t>Для этого используется</w:t>
+      </w:r>
+      <w:r>
+        <w:rPr>
+          <w:rFonts w:ascii="Times New Roman" w:eastAsia="Times New Roman" w:hAnsi="Times New Roman" w:cs="Times New Roman"/>
+          <w:color w:val="000000"/>
+          <w:sz w:val="24"/>
+          <w:szCs w:val="24"/>
+        </w:rPr>
+        <w:t xml:space="preserve"> рассеивающая и собирающая линза. </w:t>
+      </w:r>
+      <w:r>
+        <w:rPr>
+          <w:rFonts w:ascii="Times New Roman" w:eastAsia="Times New Roman" w:hAnsi="Times New Roman" w:cs="Times New Roman"/>
+          <w:color w:val="000000"/>
+          <w:sz w:val="24"/>
+          <w:szCs w:val="24"/>
+        </w:rPr>
+        <w:t>Для решения этой задачи необходимо</w:t>
+      </w:r>
+      <w:r>
+        <w:rPr>
+          <w:rFonts w:ascii="Times New Roman" w:eastAsia="Times New Roman" w:hAnsi="Times New Roman" w:cs="Times New Roman"/>
+          <w:color w:val="000000"/>
+          <w:sz w:val="24"/>
+          <w:szCs w:val="24"/>
+        </w:rPr>
+        <w:t xml:space="preserve"> подать луч на линзы и </w:t>
+      </w:r>
+      <w:proofErr w:type="gramStart"/>
+      <w:r>
+        <w:rPr>
+          <w:rFonts w:ascii="Times New Roman" w:eastAsia="Times New Roman" w:hAnsi="Times New Roman" w:cs="Times New Roman"/>
+          <w:color w:val="000000"/>
+          <w:sz w:val="24"/>
+          <w:szCs w:val="24"/>
+        </w:rPr>
+        <w:t>узнать</w:t>
+      </w:r>
+      <w:proofErr w:type="gramEnd"/>
+      <w:r>
+        <w:rPr>
+          <w:rFonts w:ascii="Times New Roman" w:eastAsia="Times New Roman" w:hAnsi="Times New Roman" w:cs="Times New Roman"/>
+          <w:color w:val="000000"/>
+          <w:sz w:val="24"/>
+          <w:szCs w:val="24"/>
+        </w:rPr>
+        <w:t xml:space="preserve"> как пойдет луч.</w:t>
+      </w:r>
+    </w:p>
+    <w:bookmarkEnd w:id="0"/>
     <w:p>
       <w:pPr>
         <w:pBdr>
@@ -504,16 +588,7 @@
           <w:sz w:val="24"/>
           <w:szCs w:val="24"/>
         </w:rPr>
-        <w:t>Для описания этого события необходимо определить</w:t>
-      </w:r>
-      <w:r>
-        <w:rPr>
-          <w:rFonts w:ascii="Times New Roman" w:eastAsia="Times New Roman" w:hAnsi="Times New Roman" w:cs="Times New Roman"/>
-          <w:color w:val="000000"/>
-          <w:sz w:val="24"/>
-          <w:szCs w:val="24"/>
-        </w:rPr>
-        <w:t xml:space="preserve"> главное фокусное расстояние линзы</w:t>
+        <w:t>Для описания этого события необходимо определить главное фокусное расстояние линзы</w:t>
       </w:r>
       <w:r>
         <w:rPr>
@@ -540,17 +615,53 @@
           <w:color w:val="000000"/>
           <w:sz w:val="24"/>
           <w:szCs w:val="24"/>
+        </w:rPr>
+      </w:pPr>
+      <w:r>
+        <w:rPr>
+          <w:rFonts w:ascii="Times New Roman" w:eastAsia="Times New Roman" w:hAnsi="Times New Roman" w:cs="Times New Roman"/>
+          <w:color w:val="000000"/>
+          <w:sz w:val="24"/>
+          <w:szCs w:val="24"/>
+        </w:rPr>
+        <w:t>Начальное уравнение</w:t>
+      </w:r>
+      <w:r>
+        <w:rPr>
+          <w:rFonts w:ascii="Times New Roman" w:eastAsia="Times New Roman" w:hAnsi="Times New Roman" w:cs="Times New Roman"/>
+          <w:color w:val="000000"/>
+          <w:sz w:val="24"/>
+          <w:szCs w:val="24"/>
+        </w:rPr>
+        <w:t>:</w:t>
+      </w:r>
+      <w:r>
+        <w:rPr>
+          <w:rFonts w:ascii="Times New Roman" w:eastAsia="Times New Roman" w:hAnsi="Times New Roman" w:cs="Times New Roman"/>
+          <w:color w:val="000000"/>
+          <w:sz w:val="24"/>
+          <w:szCs w:val="24"/>
+        </w:rPr>
+        <w:t xml:space="preserve"> 1/</w:t>
+      </w:r>
+      <w:r>
+        <w:rPr>
+          <w:rFonts w:ascii="Times New Roman" w:eastAsia="Times New Roman" w:hAnsi="Times New Roman" w:cs="Times New Roman"/>
+          <w:color w:val="000000"/>
+          <w:sz w:val="24"/>
+          <w:szCs w:val="24"/>
           <w:lang w:val="en-US"/>
         </w:rPr>
-      </w:pPr>
-      <w:r>
-        <w:rPr>
-          <w:rFonts w:ascii="Times New Roman" w:eastAsia="Times New Roman" w:hAnsi="Times New Roman" w:cs="Times New Roman"/>
-          <w:color w:val="000000"/>
-          <w:sz w:val="24"/>
-          <w:szCs w:val="24"/>
-        </w:rPr>
-        <w:t>Начальное уравнение</w:t>
+        <w:t>f</w:t>
+      </w:r>
+      <w:r>
+        <w:rPr>
+          <w:rFonts w:ascii="Times New Roman" w:eastAsia="Times New Roman" w:hAnsi="Times New Roman" w:cs="Times New Roman"/>
+          <w:color w:val="000000"/>
+          <w:sz w:val="24"/>
+          <w:szCs w:val="24"/>
+        </w:rPr>
+        <w:t>=1/</w:t>
       </w:r>
       <w:r>
         <w:rPr>
@@ -560,16 +671,16 @@
           <w:szCs w:val="24"/>
           <w:lang w:val="en-US"/>
         </w:rPr>
-        <w:t>:</w:t>
-      </w:r>
-      <w:r>
-        <w:rPr>
-          <w:rFonts w:ascii="Times New Roman" w:eastAsia="Times New Roman" w:hAnsi="Times New Roman" w:cs="Times New Roman"/>
-          <w:color w:val="000000"/>
-          <w:sz w:val="24"/>
-          <w:szCs w:val="24"/>
-        </w:rPr>
-        <w:t xml:space="preserve"> 1/</w:t>
+        <w:t>v</w:t>
+      </w:r>
+      <w:r>
+        <w:rPr>
+          <w:rFonts w:ascii="Times New Roman" w:eastAsia="Times New Roman" w:hAnsi="Times New Roman" w:cs="Times New Roman"/>
+          <w:color w:val="000000"/>
+          <w:sz w:val="24"/>
+          <w:szCs w:val="24"/>
+        </w:rPr>
+        <w:t>+1/</w:t>
       </w:r>
       <w:r>
         <w:rPr>
@@ -579,21 +690,27 @@
           <w:szCs w:val="24"/>
           <w:lang w:val="en-US"/>
         </w:rPr>
-        <w:t>f=1/v+1/u</w:t>
-      </w:r>
-      <w:bookmarkStart w:id="0" w:name="_GoBack"/>
-      <w:bookmarkEnd w:id="0"/>
-    </w:p>
-    <w:p>
-      <w:pPr>
-        <w:pBdr>
-          <w:top w:val="nil"/>
-          <w:left w:val="nil"/>
-          <w:bottom w:val="nil"/>
-          <w:right w:val="nil"/>
-          <w:between w:val="nil"/>
-        </w:pBdr>
-        <w:spacing w:after="0" w:line="240" w:lineRule="auto"/>
+        <w:t>u</w:t>
+      </w:r>
+    </w:p>
+    <w:p>
+      <w:pPr>
+        <w:pBdr>
+          <w:top w:val="nil"/>
+          <w:left w:val="nil"/>
+          <w:bottom w:val="nil"/>
+          <w:right w:val="nil"/>
+          <w:between w:val="nil"/>
+        </w:pBdr>
+        <w:spacing w:after="0" w:line="240" w:lineRule="auto"/>
+        <w:rPr>
+          <w:rFonts w:ascii="Times New Roman" w:eastAsia="Times New Roman" w:hAnsi="Times New Roman" w:cs="Times New Roman"/>
+          <w:color w:val="000000"/>
+          <w:sz w:val="24"/>
+          <w:szCs w:val="24"/>
+        </w:rPr>
+      </w:pPr>
+      <w:r>
         <w:rPr>
           <w:rFonts w:ascii="Times New Roman" w:eastAsia="Times New Roman" w:hAnsi="Times New Roman" w:cs="Times New Roman"/>
           <w:color w:val="000000"/>
@@ -601,7 +718,19 @@
           <w:szCs w:val="24"/>
           <w:lang w:val="en-US"/>
         </w:rPr>
-      </w:pPr>
+        <w:t>f</w:t>
+      </w:r>
+      <w:proofErr w:type="gramStart"/>
+      <w:r>
+        <w:rPr>
+          <w:rFonts w:ascii="Times New Roman" w:eastAsia="Times New Roman" w:hAnsi="Times New Roman" w:cs="Times New Roman"/>
+          <w:color w:val="000000"/>
+          <w:sz w:val="24"/>
+          <w:szCs w:val="24"/>
+        </w:rPr>
+        <w:t>=(</w:t>
+      </w:r>
+      <w:proofErr w:type="gramEnd"/>
       <w:r>
         <w:rPr>
           <w:rFonts w:ascii="Times New Roman" w:eastAsia="Times New Roman" w:hAnsi="Times New Roman" w:cs="Times New Roman"/>
@@ -610,9 +739,17 @@
           <w:szCs w:val="24"/>
           <w:lang w:val="en-US"/>
         </w:rPr>
-        <w:t>f</w:t>
-      </w:r>
-      <w:proofErr w:type="gramStart"/>
+        <w:t>v</w:t>
+      </w:r>
+      <w:r>
+        <w:rPr>
+          <w:rFonts w:ascii="Times New Roman" w:eastAsia="Times New Roman" w:hAnsi="Times New Roman" w:cs="Times New Roman"/>
+          <w:color w:val="000000"/>
+          <w:sz w:val="24"/>
+          <w:szCs w:val="24"/>
+        </w:rPr>
+        <w:t>*</w:t>
+      </w:r>
       <w:r>
         <w:rPr>
           <w:rFonts w:ascii="Times New Roman" w:eastAsia="Times New Roman" w:hAnsi="Times New Roman" w:cs="Times New Roman"/>
@@ -621,9 +758,17 @@
           <w:szCs w:val="24"/>
           <w:lang w:val="en-US"/>
         </w:rPr>
-        <w:t>=(</w:t>
-      </w:r>
-      <w:proofErr w:type="gramEnd"/>
+        <w:t>u</w:t>
+      </w:r>
+      <w:r>
+        <w:rPr>
+          <w:rFonts w:ascii="Times New Roman" w:eastAsia="Times New Roman" w:hAnsi="Times New Roman" w:cs="Times New Roman"/>
+          <w:color w:val="000000"/>
+          <w:sz w:val="24"/>
+          <w:szCs w:val="24"/>
+        </w:rPr>
+        <w:t>)/(</w:t>
+      </w:r>
       <w:r>
         <w:rPr>
           <w:rFonts w:ascii="Times New Roman" w:eastAsia="Times New Roman" w:hAnsi="Times New Roman" w:cs="Times New Roman"/>
@@ -632,9 +777,17 @@
           <w:szCs w:val="24"/>
           <w:lang w:val="en-US"/>
         </w:rPr>
-        <w:t>v*u)/(</w:t>
-      </w:r>
-      <w:proofErr w:type="spellStart"/>
+        <w:t>v</w:t>
+      </w:r>
+      <w:r>
+        <w:rPr>
+          <w:rFonts w:ascii="Times New Roman" w:eastAsia="Times New Roman" w:hAnsi="Times New Roman" w:cs="Times New Roman"/>
+          <w:color w:val="000000"/>
+          <w:sz w:val="24"/>
+          <w:szCs w:val="24"/>
+        </w:rPr>
+        <w:t>+</w:t>
+      </w:r>
       <w:r>
         <w:rPr>
           <w:rFonts w:ascii="Times New Roman" w:eastAsia="Times New Roman" w:hAnsi="Times New Roman" w:cs="Times New Roman"/>
@@ -643,16 +796,14 @@
           <w:szCs w:val="24"/>
           <w:lang w:val="en-US"/>
         </w:rPr>
-        <w:t>v+u</w:t>
-      </w:r>
-      <w:proofErr w:type="spellEnd"/>
-      <w:r>
-        <w:rPr>
-          <w:rFonts w:ascii="Times New Roman" w:eastAsia="Times New Roman" w:hAnsi="Times New Roman" w:cs="Times New Roman"/>
-          <w:color w:val="000000"/>
-          <w:sz w:val="24"/>
-          <w:szCs w:val="24"/>
-          <w:lang w:val="en-US"/>
+        <w:t>u</w:t>
+      </w:r>
+      <w:r>
+        <w:rPr>
+          <w:rFonts w:ascii="Times New Roman" w:eastAsia="Times New Roman" w:hAnsi="Times New Roman" w:cs="Times New Roman"/>
+          <w:color w:val="000000"/>
+          <w:sz w:val="24"/>
+          <w:szCs w:val="24"/>
         </w:rPr>
         <w:t>)</w:t>
       </w:r>
@@ -710,17 +861,7 @@
           <w:sz w:val="24"/>
           <w:szCs w:val="24"/>
         </w:rPr>
-        <w:t>Для решения всякой дифференциальной задачи необходимо задать начальные условия, которые определяют её решение. Этот короткий раздел статьи должен содержать формулу, значение или таблицу значений, определяющие выбранные начальные условия с кратким пояснение</w:t>
-      </w:r>
-      <w:r>
-        <w:rPr>
-          <w:rFonts w:ascii="Times New Roman" w:eastAsia="Times New Roman" w:hAnsi="Times New Roman" w:cs="Times New Roman"/>
-          <w:i/>
-          <w:color w:val="000000"/>
-          <w:sz w:val="24"/>
-          <w:szCs w:val="24"/>
-        </w:rPr>
-        <w:t xml:space="preserve">м, почему были выбраны именно такие параметры. </w:t>
+        <w:t xml:space="preserve">Для решения всякой дифференциальной задачи необходимо задать начальные условия, которые определяют её решение. Этот короткий раздел статьи должен содержать формулу, значение или таблицу значений, определяющие выбранные начальные условия с кратким пояснением, почему были выбраны именно такие параметры. </w:t>
       </w:r>
     </w:p>
     <w:p>
